--- a/Module-1/Nhập môn lập trình căn bản/Bài Tập/Bài tập thêm Mô tả thuật toán có cấu trúc điều kiện/Bài làm mô tả thuật toán có cấu trúc điều kiện.docx
+++ b/Module-1/Nhập môn lập trình căn bản/Bài Tập/Bài tập thêm Mô tả thuật toán có cấu trúc điều kiện/Bài làm mô tả thuật toán có cấu trúc điều kiện.docx
@@ -130,32 +130,68 @@
         <w:rPr>
           <w:lang w:val="vi-VN"/>
         </w:rPr>
+        <w:t xml:space="preserve">        Els</w:t>
+      </w:r>
+      <w:r>
+        <w:rPr>
+          <w:lang w:val="vi-VN"/>
+        </w:rPr>
+        <w:t xml:space="preserve">e </w:t>
+      </w:r>
+      <w:r>
+        <w:rPr>
+          <w:lang w:val="vi-VN"/>
+        </w:rPr>
+        <w:t>If diem</w:t>
+      </w:r>
+      <w:r>
+        <w:rPr>
+          <w:lang w:val="vi-VN"/>
+        </w:rPr>
+        <w:t xml:space="preserve"> &gt;= 60</w:t>
+      </w:r>
+      <w:r>
+        <w:rPr>
+          <w:lang w:val="vi-VN"/>
+        </w:rPr>
+        <w:t xml:space="preserve">   Display “loai” B</w:t>
+      </w:r>
+    </w:p>
+    <w:p>
+      <w:pPr>
+        <w:rPr>
+          <w:lang w:val="vi-VN"/>
+        </w:rPr>
+      </w:pPr>
+      <w:r>
+        <w:rPr>
+          <w:lang w:val="vi-VN"/>
+        </w:rPr>
         <w:t xml:space="preserve">        Else</w:t>
       </w:r>
-    </w:p>
-    <w:p>
-      <w:pPr>
-        <w:rPr>
-          <w:lang w:val="vi-VN"/>
-        </w:rPr>
-      </w:pPr>
-      <w:r>
-        <w:rPr>
-          <w:lang w:val="vi-VN"/>
-        </w:rPr>
-        <w:t xml:space="preserve">        If diem</w:t>
-      </w:r>
-      <w:r>
-        <w:rPr>
-          <w:lang w:val="vi-VN"/>
-        </w:rPr>
-        <w:t xml:space="preserve"> &gt;= 60</w:t>
-      </w:r>
-      <w:r>
-        <w:rPr>
-          <w:lang w:val="vi-VN"/>
-        </w:rPr>
-        <w:t xml:space="preserve">   Display “loai” B</w:t>
+      <w:r>
+        <w:rPr>
+          <w:lang w:val="vi-VN"/>
+        </w:rPr>
+        <w:t xml:space="preserve"> </w:t>
+      </w:r>
+      <w:r>
+        <w:rPr>
+          <w:lang w:val="vi-VN"/>
+        </w:rPr>
+        <w:t>If diem</w:t>
+      </w:r>
+      <w:r>
+        <w:rPr>
+          <w:lang w:val="vi-VN"/>
+        </w:rPr>
+        <w:t xml:space="preserve"> &gt;= 45</w:t>
+      </w:r>
+      <w:r>
+        <w:rPr>
+          <w:lang w:val="vi-VN"/>
+        </w:rPr>
+        <w:t xml:space="preserve">  Display “loai” C</w:t>
       </w:r>
     </w:p>
     <w:p>
@@ -170,30 +206,29 @@
         </w:rPr>
         <w:t xml:space="preserve">        Else</w:t>
       </w:r>
-    </w:p>
-    <w:p>
-      <w:pPr>
-        <w:rPr>
-          <w:lang w:val="vi-VN"/>
-        </w:rPr>
-      </w:pPr>
-      <w:r>
-        <w:rPr>
-          <w:lang w:val="vi-VN"/>
-        </w:rPr>
-        <w:t xml:space="preserve">        If diem</w:t>
-      </w:r>
-      <w:r>
-        <w:rPr>
-          <w:lang w:val="vi-VN"/>
-        </w:rPr>
-        <w:t xml:space="preserve"> &gt;= 45</w:t>
-      </w:r>
-      <w:r>
-        <w:rPr>
-          <w:lang w:val="vi-VN"/>
-        </w:rPr>
-        <w:t xml:space="preserve">  Display “loai” C</w:t>
+      <w:r>
+        <w:rPr>
+          <w:lang w:val="vi-VN"/>
+        </w:rPr>
+        <w:t xml:space="preserve"> </w:t>
+      </w:r>
+      <w:r>
+        <w:rPr>
+          <w:lang w:val="vi-VN"/>
+        </w:rPr>
+        <w:t>IF diem</w:t>
+      </w:r>
+      <w:r>
+        <w:rPr>
+          <w:lang w:val="vi-VN"/>
+        </w:rPr>
+        <w:t xml:space="preserve"> &gt;= 30</w:t>
+      </w:r>
+      <w:r>
+        <w:rPr>
+          <w:lang w:val="vi-VN"/>
+        </w:rPr>
+        <w:t xml:space="preserve"> Display “ loai” D</w:t>
       </w:r>
     </w:p>
     <w:p>
@@ -208,56 +243,17 @@
         </w:rPr>
         <w:t xml:space="preserve">        Else</w:t>
       </w:r>
-    </w:p>
-    <w:p>
-      <w:pPr>
-        <w:rPr>
-          <w:lang w:val="vi-VN"/>
-        </w:rPr>
-      </w:pPr>
-      <w:r>
-        <w:rPr>
-          <w:lang w:val="vi-VN"/>
-        </w:rPr>
-        <w:t xml:space="preserve">        IF diem</w:t>
-      </w:r>
-      <w:r>
-        <w:rPr>
-          <w:lang w:val="vi-VN"/>
-        </w:rPr>
-        <w:t xml:space="preserve"> &gt;= 30</w:t>
-      </w:r>
-      <w:r>
-        <w:rPr>
-          <w:lang w:val="vi-VN"/>
-        </w:rPr>
-        <w:t xml:space="preserve"> Display “ loai” D</w:t>
-      </w:r>
-    </w:p>
-    <w:p>
-      <w:pPr>
-        <w:rPr>
-          <w:lang w:val="vi-VN"/>
-        </w:rPr>
-      </w:pPr>
-      <w:r>
-        <w:rPr>
-          <w:lang w:val="vi-VN"/>
-        </w:rPr>
-        <w:t xml:space="preserve">        Else</w:t>
-      </w:r>
-    </w:p>
-    <w:p>
-      <w:pPr>
-        <w:rPr>
-          <w:lang w:val="vi-VN"/>
-        </w:rPr>
-      </w:pPr>
-      <w:r>
-        <w:rPr>
-          <w:lang w:val="vi-VN"/>
-        </w:rPr>
-        <w:t xml:space="preserve">        Display “loai” E</w:t>
+      <w:r>
+        <w:rPr>
+          <w:lang w:val="vi-VN"/>
+        </w:rPr>
+        <w:t xml:space="preserve"> </w:t>
+      </w:r>
+      <w:r>
+        <w:rPr>
+          <w:lang w:val="vi-VN"/>
+        </w:rPr>
+        <w:t>Display “loai” E</w:t>
       </w:r>
     </w:p>
     <w:p>
@@ -285,31 +281,38 @@
         </w:rPr>
         <w:t xml:space="preserve"> Else</w:t>
       </w:r>
-    </w:p>
-    <w:p>
-      <w:pPr>
-        <w:rPr>
-          <w:lang w:val="vi-VN"/>
-        </w:rPr>
-      </w:pPr>
-      <w:r>
-        <w:rPr>
-          <w:lang w:val="vi-VN"/>
-        </w:rPr>
-        <w:t xml:space="preserve">   Display “ Nhap lai diem”</w:t>
-      </w:r>
-    </w:p>
-    <w:p>
-      <w:pPr>
-        <w:rPr>
-          <w:lang w:val="vi-VN"/>
-        </w:rPr>
-      </w:pPr>
-      <w:r>
-        <w:rPr>
-          <w:lang w:val="vi-VN"/>
-        </w:rPr>
-        <w:t xml:space="preserve"> End if</w:t>
+      <w:r>
+        <w:rPr>
+          <w:lang w:val="vi-VN"/>
+        </w:rPr>
+        <w:t xml:space="preserve"> </w:t>
+      </w:r>
+      <w:r>
+        <w:rPr>
+          <w:lang w:val="vi-VN"/>
+        </w:rPr>
+        <w:t>Display “ Nhap lai diem”</w:t>
+      </w:r>
+    </w:p>
+    <w:p>
+      <w:pPr>
+        <w:rPr>
+          <w:lang w:val="vi-VN"/>
+        </w:rPr>
+      </w:pPr>
+      <w:r>
+        <w:rPr>
+          <w:lang w:val="vi-VN"/>
+        </w:rPr>
+        <w:t xml:space="preserve"> </w:t>
+      </w:r>
+      <w:bookmarkStart w:id="0" w:name="_GoBack"/>
+      <w:bookmarkEnd w:id="0"/>
+      <w:r>
+        <w:rPr>
+          <w:lang w:val="vi-VN"/>
+        </w:rPr>
+        <w:t>End if</w:t>
       </w:r>
     </w:p>
     <w:p>
@@ -335,8 +338,6 @@
           <w:lang w:val="vi-VN"/>
         </w:rPr>
       </w:pPr>
-      <w:bookmarkStart w:id="0" w:name="_GoBack"/>
-      <w:bookmarkEnd w:id="0"/>
       <w:r>
         <w:rPr>
           <w:rFonts w:ascii="Arial" w:eastAsia="Times New Roman" w:hAnsi="Arial" w:cs="Arial"/>
